--- a/Class 12th CS project 2/CS_project_report_2.docx
+++ b/Class 12th CS project 2/CS_project_report_2.docx
@@ -530,12 +530,8 @@
           </w14:shadow>
         </w:rPr>
         <w:tab/>
-        <w:t>Submitted By:</w:t>
-      </w:r>
-    </w:p>
-    <w:p>
-      <w:pPr>
-        <w:pStyle w:val="Standard"/>
+      </w:r>
+      <w:r>
         <w:rPr>
           <w:rFonts w:ascii="Arial" w:hAnsi="Arial" w:cs="Arial"/>
           <w:b/>
@@ -547,7 +543,10 @@
             </w14:srgbClr>
           </w14:shadow>
         </w:rPr>
-      </w:pPr>
+        <w:t xml:space="preserve">     </w:t>
+      </w:r>
+      <w:bookmarkStart w:id="0" w:name="_GoBack"/>
+      <w:bookmarkEnd w:id="0"/>
       <w:r>
         <w:rPr>
           <w:rFonts w:ascii="Arial" w:hAnsi="Arial" w:cs="Arial"/>
@@ -560,9 +559,12 @@
             </w14:srgbClr>
           </w14:shadow>
         </w:rPr>
-        <w:t xml:space="preserve">Abhijeet </w:t>
-      </w:r>
-      <w:r>
+        <w:t>Submitted By:</w:t>
+      </w:r>
+    </w:p>
+    <w:p>
+      <w:pPr>
+        <w:pStyle w:val="Standard"/>
         <w:rPr>
           <w:rFonts w:ascii="Arial" w:hAnsi="Arial" w:cs="Arial"/>
           <w:b/>
@@ -574,9 +576,7 @@
             </w14:srgbClr>
           </w14:shadow>
         </w:rPr>
-        <w:t xml:space="preserve">Singh </w:t>
-      </w:r>
-      <w:proofErr w:type="spellStart"/>
+      </w:pPr>
       <w:r>
         <w:rPr>
           <w:rFonts w:ascii="Arial" w:hAnsi="Arial" w:cs="Arial"/>
@@ -589,9 +589,8 @@
             </w14:srgbClr>
           </w14:shadow>
         </w:rPr>
-        <w:t>Gureniya</w:t>
-      </w:r>
-      <w:proofErr w:type="spellEnd"/>
+        <w:t xml:space="preserve">Abhijeet </w:t>
+      </w:r>
       <w:r>
         <w:rPr>
           <w:rFonts w:ascii="Arial" w:hAnsi="Arial" w:cs="Arial"/>
@@ -604,8 +603,9 @@
             </w14:srgbClr>
           </w14:shadow>
         </w:rPr>
-        <w:tab/>
-      </w:r>
+        <w:t xml:space="preserve">Singh </w:t>
+      </w:r>
+      <w:proofErr w:type="spellStart"/>
       <w:r>
         <w:rPr>
           <w:rFonts w:ascii="Arial" w:hAnsi="Arial" w:cs="Arial"/>
@@ -618,8 +618,9 @@
             </w14:srgbClr>
           </w14:shadow>
         </w:rPr>
-        <w:tab/>
-      </w:r>
+        <w:t>Gureniya</w:t>
+      </w:r>
+      <w:proofErr w:type="spellEnd"/>
       <w:r>
         <w:rPr>
           <w:rFonts w:ascii="Arial" w:hAnsi="Arial" w:cs="Arial"/>
@@ -675,7 +676,6 @@
           </w14:shadow>
         </w:rPr>
         <w:tab/>
-        <w:t xml:space="preserve"> </w:t>
       </w:r>
       <w:r>
         <w:rPr>
@@ -689,7 +689,7 @@
             </w14:srgbClr>
           </w14:shadow>
         </w:rPr>
-        <w:t xml:space="preserve">1) </w:t>
+        <w:tab/>
       </w:r>
       <w:r>
         <w:rPr>
@@ -703,13 +703,10 @@
             </w14:srgbClr>
           </w14:shadow>
         </w:rPr>
-        <w:t>Sakshi</w:t>
-      </w:r>
-    </w:p>
-    <w:p>
-      <w:pPr>
-        <w:pStyle w:val="Standard"/>
-        <w:jc w:val="center"/>
+        <w:tab/>
+        <w:t xml:space="preserve"> </w:t>
+      </w:r>
+      <w:r>
         <w:rPr>
           <w:rFonts w:ascii="Arial" w:hAnsi="Arial" w:cs="Arial"/>
           <w:b/>
@@ -721,7 +718,8 @@
             </w14:srgbClr>
           </w14:shadow>
         </w:rPr>
-      </w:pPr>
+        <w:t xml:space="preserve">1) </w:t>
+      </w:r>
       <w:r>
         <w:rPr>
           <w:rFonts w:ascii="Arial" w:hAnsi="Arial" w:cs="Arial"/>
@@ -734,9 +732,13 @@
             </w14:srgbClr>
           </w14:shadow>
         </w:rPr>
-        <w:t xml:space="preserve">                                                                              </w:t>
-      </w:r>
-      <w:r>
+        <w:t>Sakshi</w:t>
+      </w:r>
+    </w:p>
+    <w:p>
+      <w:pPr>
+        <w:pStyle w:val="Standard"/>
+        <w:jc w:val="center"/>
         <w:rPr>
           <w:rFonts w:ascii="Arial" w:hAnsi="Arial" w:cs="Arial"/>
           <w:b/>
@@ -748,8 +750,7 @@
             </w14:srgbClr>
           </w14:shadow>
         </w:rPr>
-        <w:tab/>
-      </w:r>
+      </w:pPr>
       <w:r>
         <w:rPr>
           <w:rFonts w:ascii="Arial" w:hAnsi="Arial" w:cs="Arial"/>
@@ -762,7 +763,7 @@
             </w14:srgbClr>
           </w14:shadow>
         </w:rPr>
-        <w:tab/>
+        <w:t xml:space="preserve">                                                                              </w:t>
       </w:r>
       <w:r>
         <w:rPr>
@@ -790,7 +791,7 @@
             </w14:srgbClr>
           </w14:shadow>
         </w:rPr>
-        <w:t xml:space="preserve">Roll No: </w:t>
+        <w:tab/>
       </w:r>
       <w:r>
         <w:rPr>
@@ -804,14 +805,9 @@
             </w14:srgbClr>
           </w14:shadow>
         </w:rPr>
-        <w:t>26</w:t>
-      </w:r>
-    </w:p>
-    <w:p>
-      <w:pPr>
-        <w:pStyle w:val="Standard"/>
-        <w:ind w:right="-1" w:firstLine="1440"/>
-        <w:jc w:val="center"/>
+        <w:tab/>
+      </w:r>
+      <w:r>
         <w:rPr>
           <w:rFonts w:ascii="Arial" w:hAnsi="Arial" w:cs="Arial"/>
           <w:b/>
@@ -823,7 +819,8 @@
             </w14:srgbClr>
           </w14:shadow>
         </w:rPr>
-      </w:pPr>
+        <w:t xml:space="preserve">Roll No: </w:t>
+      </w:r>
       <w:r>
         <w:rPr>
           <w:rFonts w:ascii="Arial" w:hAnsi="Arial" w:cs="Arial"/>
@@ -836,9 +833,14 @@
             </w14:srgbClr>
           </w14:shadow>
         </w:rPr>
-        <w:t xml:space="preserve">                                             </w:t>
-      </w:r>
-      <w:r>
+        <w:t>26</w:t>
+      </w:r>
+    </w:p>
+    <w:p>
+      <w:pPr>
+        <w:pStyle w:val="Standard"/>
+        <w:ind w:right="-1" w:firstLine="1440"/>
+        <w:jc w:val="center"/>
         <w:rPr>
           <w:rFonts w:ascii="Arial" w:hAnsi="Arial" w:cs="Arial"/>
           <w:b/>
@@ -850,8 +852,7 @@
             </w14:srgbClr>
           </w14:shadow>
         </w:rPr>
-        <w:t xml:space="preserve">                 </w:t>
-      </w:r>
+      </w:pPr>
       <w:r>
         <w:rPr>
           <w:rFonts w:ascii="Arial" w:hAnsi="Arial" w:cs="Arial"/>
@@ -864,7 +865,7 @@
             </w14:srgbClr>
           </w14:shadow>
         </w:rPr>
-        <w:t xml:space="preserve">2) </w:t>
+        <w:t xml:space="preserve">                                             </w:t>
       </w:r>
       <w:r>
         <w:rPr>
@@ -878,14 +879,9 @@
             </w14:srgbClr>
           </w14:shadow>
         </w:rPr>
-        <w:t>Adarsh</w:t>
-      </w:r>
-    </w:p>
-    <w:p>
-      <w:pPr>
-        <w:pStyle w:val="Standard"/>
-        <w:ind w:right="140"/>
-        <w:jc w:val="right"/>
+        <w:t xml:space="preserve">                 </w:t>
+      </w:r>
+      <w:r>
         <w:rPr>
           <w:rFonts w:ascii="Arial" w:hAnsi="Arial" w:cs="Arial"/>
           <w:b/>
@@ -897,7 +893,8 @@
             </w14:srgbClr>
           </w14:shadow>
         </w:rPr>
-      </w:pPr>
+        <w:t xml:space="preserve">2) </w:t>
+      </w:r>
       <w:r>
         <w:rPr>
           <w:rFonts w:ascii="Arial" w:hAnsi="Arial" w:cs="Arial"/>
@@ -910,9 +907,14 @@
             </w14:srgbClr>
           </w14:shadow>
         </w:rPr>
-        <w:t xml:space="preserve">                           </w:t>
-      </w:r>
-      <w:r>
+        <w:t>Adarsh</w:t>
+      </w:r>
+    </w:p>
+    <w:p>
+      <w:pPr>
+        <w:pStyle w:val="Standard"/>
+        <w:ind w:right="140"/>
+        <w:jc w:val="right"/>
         <w:rPr>
           <w:rFonts w:ascii="Arial" w:hAnsi="Arial" w:cs="Arial"/>
           <w:b/>
@@ -924,8 +926,7 @@
             </w14:srgbClr>
           </w14:shadow>
         </w:rPr>
-        <w:t xml:space="preserve">Roll No: </w:t>
-      </w:r>
+      </w:pPr>
       <w:r>
         <w:rPr>
           <w:rFonts w:ascii="Arial" w:hAnsi="Arial" w:cs="Arial"/>
@@ -938,14 +939,9 @@
             </w14:srgbClr>
           </w14:shadow>
         </w:rPr>
-        <w:t>02</w:t>
-      </w:r>
-    </w:p>
-    <w:p>
-      <w:pPr>
-        <w:pStyle w:val="Standard"/>
-        <w:ind w:left="1440" w:right="-427"/>
-        <w:jc w:val="center"/>
+        <w:t xml:space="preserve">                           </w:t>
+      </w:r>
+      <w:r>
         <w:rPr>
           <w:rFonts w:ascii="Arial" w:hAnsi="Arial" w:cs="Arial"/>
           <w:b/>
@@ -957,7 +953,8 @@
             </w14:srgbClr>
           </w14:shadow>
         </w:rPr>
-      </w:pPr>
+        <w:t xml:space="preserve">Roll No: </w:t>
+      </w:r>
       <w:r>
         <w:rPr>
           <w:rFonts w:ascii="Arial" w:hAnsi="Arial" w:cs="Arial"/>
@@ -970,9 +967,14 @@
             </w14:srgbClr>
           </w14:shadow>
         </w:rPr>
-        <w:t xml:space="preserve">                                                        3) </w:t>
-      </w:r>
-      <w:r>
+        <w:t>02</w:t>
+      </w:r>
+    </w:p>
+    <w:p>
+      <w:pPr>
+        <w:pStyle w:val="Standard"/>
+        <w:ind w:left="1440" w:right="-427"/>
+        <w:jc w:val="center"/>
         <w:rPr>
           <w:rFonts w:ascii="Arial" w:hAnsi="Arial" w:cs="Arial"/>
           <w:b/>
@@ -984,14 +986,8 @@
             </w14:srgbClr>
           </w14:shadow>
         </w:rPr>
-        <w:t>Simran</w:t>
-      </w:r>
-    </w:p>
-    <w:p>
-      <w:pPr>
-        <w:pStyle w:val="Standard"/>
-        <w:ind w:left="1080" w:right="-427"/>
-        <w:jc w:val="center"/>
+      </w:pPr>
+      <w:r>
         <w:rPr>
           <w:rFonts w:ascii="Arial" w:hAnsi="Arial" w:cs="Arial"/>
           <w:b/>
@@ -1003,7 +999,8 @@
             </w14:srgbClr>
           </w14:shadow>
         </w:rPr>
-      </w:pPr>
+        <w:t xml:space="preserve">                                                        3) </w:t>
+      </w:r>
       <w:r>
         <w:rPr>
           <w:rFonts w:ascii="Arial" w:hAnsi="Arial" w:cs="Arial"/>
@@ -1016,9 +1013,14 @@
             </w14:srgbClr>
           </w14:shadow>
         </w:rPr>
-        <w:t xml:space="preserve">                                                                                   </w:t>
-      </w:r>
-      <w:r>
+        <w:t>Simran</w:t>
+      </w:r>
+    </w:p>
+    <w:p>
+      <w:pPr>
+        <w:pStyle w:val="Standard"/>
+        <w:ind w:left="1080" w:right="-427"/>
+        <w:jc w:val="center"/>
         <w:rPr>
           <w:rFonts w:ascii="Arial" w:hAnsi="Arial" w:cs="Arial"/>
           <w:b/>
@@ -1030,8 +1032,7 @@
             </w14:srgbClr>
           </w14:shadow>
         </w:rPr>
-        <w:t xml:space="preserve">Roll No: </w:t>
-      </w:r>
+      </w:pPr>
       <w:r>
         <w:rPr>
           <w:rFonts w:ascii="Arial" w:hAnsi="Arial" w:cs="Arial"/>
@@ -1044,14 +1045,9 @@
             </w14:srgbClr>
           </w14:shadow>
         </w:rPr>
-        <w:t>35</w:t>
-      </w:r>
-    </w:p>
-    <w:p>
-      <w:pPr>
-        <w:pStyle w:val="Standard"/>
-        <w:ind w:left="1440" w:right="-427"/>
-        <w:jc w:val="center"/>
+        <w:t xml:space="preserve">                                                                                   </w:t>
+      </w:r>
+      <w:r>
         <w:rPr>
           <w:rFonts w:ascii="Arial" w:hAnsi="Arial" w:cs="Arial"/>
           <w:b/>
@@ -1063,7 +1059,8 @@
             </w14:srgbClr>
           </w14:shadow>
         </w:rPr>
-      </w:pPr>
+        <w:t xml:space="preserve">Roll No: </w:t>
+      </w:r>
       <w:r>
         <w:rPr>
           <w:rFonts w:ascii="Arial" w:hAnsi="Arial" w:cs="Arial"/>
@@ -1076,9 +1073,14 @@
             </w14:srgbClr>
           </w14:shadow>
         </w:rPr>
-        <w:t xml:space="preserve">                                                                    4) </w:t>
-      </w:r>
-      <w:r>
+        <w:t>35</w:t>
+      </w:r>
+    </w:p>
+    <w:p>
+      <w:pPr>
+        <w:pStyle w:val="Standard"/>
+        <w:ind w:left="1440" w:right="-427"/>
+        <w:jc w:val="center"/>
         <w:rPr>
           <w:rFonts w:ascii="Arial" w:hAnsi="Arial" w:cs="Arial"/>
           <w:b/>
@@ -1090,14 +1092,8 @@
             </w14:srgbClr>
           </w14:shadow>
         </w:rPr>
-        <w:t>Gauri Shankar</w:t>
-      </w:r>
-    </w:p>
-    <w:p>
-      <w:pPr>
-        <w:pStyle w:val="Standard"/>
-        <w:ind w:left="2880" w:right="-427"/>
-        <w:jc w:val="center"/>
+      </w:pPr>
+      <w:r>
         <w:rPr>
           <w:rFonts w:ascii="Arial" w:hAnsi="Arial" w:cs="Arial"/>
           <w:b/>
@@ -1109,7 +1105,8 @@
             </w14:srgbClr>
           </w14:shadow>
         </w:rPr>
-      </w:pPr>
+        <w:t xml:space="preserve">                                                                    4) </w:t>
+      </w:r>
       <w:r>
         <w:rPr>
           <w:rFonts w:ascii="Arial" w:hAnsi="Arial" w:cs="Arial"/>
@@ -1122,9 +1119,14 @@
             </w14:srgbClr>
           </w14:shadow>
         </w:rPr>
-        <w:t xml:space="preserve">                                                            </w:t>
-      </w:r>
-      <w:r>
+        <w:t>Gauri Shankar</w:t>
+      </w:r>
+    </w:p>
+    <w:p>
+      <w:pPr>
+        <w:pStyle w:val="Standard"/>
+        <w:ind w:left="2880" w:right="-427"/>
+        <w:jc w:val="center"/>
         <w:rPr>
           <w:rFonts w:ascii="Arial" w:hAnsi="Arial" w:cs="Arial"/>
           <w:b/>
@@ -1136,6 +1138,33 @@
             </w14:srgbClr>
           </w14:shadow>
         </w:rPr>
+      </w:pPr>
+      <w:r>
+        <w:rPr>
+          <w:rFonts w:ascii="Arial" w:hAnsi="Arial" w:cs="Arial"/>
+          <w:b/>
+          <w:sz w:val="28"/>
+          <w:szCs w:val="28"/>
+          <w14:shadow w14:blurRad="63500" w14:dist="50800" w14:dir="1350000" w14:sx="0" w14:sy="0" w14:kx="0" w14:ky="0" w14:algn="none">
+            <w14:srgbClr w14:val="000000">
+              <w14:alpha w14:val="50000"/>
+            </w14:srgbClr>
+          </w14:shadow>
+        </w:rPr>
+        <w:t xml:space="preserve">                                                            </w:t>
+      </w:r>
+      <w:r>
+        <w:rPr>
+          <w:rFonts w:ascii="Arial" w:hAnsi="Arial" w:cs="Arial"/>
+          <w:b/>
+          <w:sz w:val="28"/>
+          <w:szCs w:val="28"/>
+          <w14:shadow w14:blurRad="63500" w14:dist="50800" w14:dir="1350000" w14:sx="0" w14:sy="0" w14:kx="0" w14:ky="0" w14:algn="none">
+            <w14:srgbClr w14:val="000000">
+              <w14:alpha w14:val="50000"/>
+            </w14:srgbClr>
+          </w14:shadow>
+        </w:rPr>
         <w:t>Roll No: 07</w:t>
       </w:r>
     </w:p>
@@ -1820,7 +1849,7 @@
         </w:rPr>
         <w:t xml:space="preserve"> express my sincere thanks to </w:t>
       </w:r>
-      <w:bookmarkStart w:id="0" w:name="_Hlk125792182"/>
+      <w:bookmarkStart w:id="1" w:name="_Hlk125792182"/>
       <w:r>
         <w:rPr>
           <w:rFonts w:ascii="Century Gothic" w:hAnsi="Century Gothic" w:cs="Times New Roman"/>
@@ -1832,7 +1861,7 @@
         </w:rPr>
         <w:t>Mr. Anant Kumar Mishra, Principal, KV AFS Darbhanga</w:t>
       </w:r>
-      <w:bookmarkEnd w:id="0"/>
+      <w:bookmarkEnd w:id="1"/>
       <w:r>
         <w:rPr>
           <w:rFonts w:ascii="Century Gothic" w:hAnsi="Century Gothic" w:cs="Times New Roman"/>
@@ -2500,8 +2529,6 @@
           <w:lang w:bidi="hi-IN"/>
         </w:rPr>
       </w:pPr>
-      <w:bookmarkStart w:id="1" w:name="_GoBack"/>
-      <w:bookmarkEnd w:id="1"/>
     </w:p>
     <w:p>
       <w:pPr>
@@ -10779,7 +10806,7 @@
 </file>
 
 <file path=customXml/itemProps1.xml><?xml version="1.0" encoding="utf-8"?>
-<ds:datastoreItem xmlns:ds="http://schemas.openxmlformats.org/officeDocument/2006/customXml" ds:itemID="{E8D7C072-97FD-456F-9473-4F0049FB2172}">
+<ds:datastoreItem xmlns:ds="http://schemas.openxmlformats.org/officeDocument/2006/customXml" ds:itemID="{B03977BF-F4C6-46BB-9711-32A5D4AB6246}">
   <ds:schemaRefs>
     <ds:schemaRef ds:uri="http://schemas.openxmlformats.org/officeDocument/2006/bibliography"/>
   </ds:schemaRefs>
